--- a/Notes/Import an OData Module into a Mendix Project.docx
+++ b/Notes/Import an OData Module into a Mendix Project.docx
@@ -43,119 +43,14 @@
     </w:p>
     <w:p>
       <w:r>
+        <w:rPr>
+          <w:noProof/>
+        </w:rPr>
         <w:drawing>
-          <wp:inline distT="0" distB="0" distL="0" distR="0" wp14:anchorId="64984E43" wp14:editId="4D1E0701">
+          <wp:inline distT="0" distB="0" distL="0" distR="0" wp14:anchorId="06940C57" wp14:editId="78AA2764">
             <wp:extent cx="3038899" cy="3200847"/>
             <wp:effectExtent l="0" t="0" r="9525" b="0"/>
             <wp:docPr id="1" name="Picture 1"/>
-            <wp:cNvGraphicFramePr>
-              <a:graphicFrameLocks xmlns:a="http://schemas.openxmlformats.org/drawingml/2006/main" noChangeAspect="1"/>
-            </wp:cNvGraphicFramePr>
-            <a:graphic xmlns:a="http://schemas.openxmlformats.org/drawingml/2006/main">
-              <a:graphicData uri="http://schemas.openxmlformats.org/drawingml/2006/picture">
-                <pic:pic xmlns:pic="http://schemas.openxmlformats.org/drawingml/2006/picture">
-                  <pic:nvPicPr>
-                    <pic:cNvPr id="1" name=""/>
-                    <pic:cNvPicPr/>
-                  </pic:nvPicPr>
-                  <pic:blipFill>
-                    <a:blip r:embed="rId4"/>
-                    <a:stretch>
-                      <a:fillRect/>
-                    </a:stretch>
-                  </pic:blipFill>
-                  <pic:spPr>
-                    <a:xfrm>
-                      <a:off x="0" y="0"/>
-                      <a:ext cx="3038899" cy="3200847"/>
-                    </a:xfrm>
-                    <a:prstGeom prst="rect">
-                      <a:avLst/>
-                    </a:prstGeom>
-                  </pic:spPr>
-                </pic:pic>
-              </a:graphicData>
-            </a:graphic>
-          </wp:inline>
-        </w:drawing>
-      </w:r>
-    </w:p>
-    <w:p>
-      <w:pPr>
-        <w:pStyle w:val="Heading2"/>
-      </w:pPr>
-      <w:r>
-        <w:t>SAP OData Model Creator</w:t>
-      </w:r>
-    </w:p>
-    <w:p>
-      <w:r>
-        <w:t xml:space="preserve">When you retrieve data from </w:t>
-      </w:r>
-      <w:proofErr w:type="spellStart"/>
-      <w:proofErr w:type="gramStart"/>
-      <w:r>
-        <w:t>a</w:t>
-      </w:r>
-      <w:proofErr w:type="spellEnd"/>
-      <w:proofErr w:type="gramEnd"/>
-      <w:r>
-        <w:t xml:space="preserve"> external system into a Mendix app you must have a place to store it in the project. Mendix apps use the Domain Model to define the required data structures.  SAP OData services can have quite complex data models and it would difficult to create everything required manually.  To facilitate this process, Mendix provides a tool called the SAP OData Model Creator.  The tool takes the metadata of an OData service and generates a Mendix module which you can import into a Mendix project.</w:t>
-      </w:r>
-      <w:r>
-        <w:t xml:space="preserve">  </w:t>
-      </w:r>
-    </w:p>
-    <w:p>
-      <w:pPr>
-        <w:pStyle w:val="Heading3"/>
-      </w:pPr>
-      <w:r>
-        <w:t>Create the Mendix Module</w:t>
-      </w:r>
-    </w:p>
-    <w:p>
-      <w:r>
-        <w:t xml:space="preserve">You can access the SAP OData Model Creator at </w:t>
-      </w:r>
-      <w:r>
-        <w:t>the following URL:</w:t>
-      </w:r>
-    </w:p>
-    <w:p>
-      <w:hyperlink r:id="rId5" w:history="1">
-        <w:r>
-          <w:rPr>
-            <w:rStyle w:val="Hyperlink"/>
-          </w:rPr>
-          <w:t>https://appstore.home.mendix.com</w:t>
-        </w:r>
-        <w:r>
-          <w:rPr>
-            <w:rStyle w:val="Hyperlink"/>
-          </w:rPr>
-          <w:t>/</w:t>
-        </w:r>
-        <w:r>
-          <w:rPr>
-            <w:rStyle w:val="Hyperlink"/>
-          </w:rPr>
-          <w:t>link/app/105622/</w:t>
-        </w:r>
-      </w:hyperlink>
-    </w:p>
-    <w:p/>
-    <w:p>
-      <w:r>
-        <w:rPr>
-          <w:noProof/>
-        </w:rPr>
-        <w:lastRenderedPageBreak/>
-        <w:drawing>
-          <wp:inline distT="0" distB="0" distL="0" distR="0" wp14:anchorId="1A251728" wp14:editId="1BF622D0">
-            <wp:extent cx="5382376" cy="2000529"/>
-            <wp:effectExtent l="0" t="0" r="8890" b="0"/>
-            <wp:docPr id="4" name="Picture 4"/>
             <wp:cNvGraphicFramePr>
               <a:graphicFrameLocks xmlns:a="http://schemas.openxmlformats.org/drawingml/2006/main" noChangeAspect="1"/>
             </wp:cNvGraphicFramePr>
@@ -175,7 +70,7 @@
                   <pic:spPr>
                     <a:xfrm>
                       <a:off x="0" y="0"/>
-                      <a:ext cx="5382376" cy="2000529"/>
+                      <a:ext cx="3038899" cy="3200847"/>
                     </a:xfrm>
                     <a:prstGeom prst="rect">
                       <a:avLst/>
@@ -187,61 +82,54 @@
           </wp:inline>
         </w:drawing>
       </w:r>
-    </w:p>
-    <w:p/>
-    <w:p>
-      <w:r>
-        <w:t xml:space="preserve">The model creator needs the metadata of the OData services to generate the module.  </w:t>
-      </w:r>
-      <w:r>
-        <w:t xml:space="preserve">The metadata documents the services and data available from the OData service.  </w:t>
-      </w:r>
-      <w:r>
-        <w:t>The metadata can be obtained by adding $metadata to the end of the OData service document URL.  The URL below shows the URL to obtain the metadata for a service on an S/4 HANA system called SD_F1814_SO_FS_</w:t>
-      </w:r>
-      <w:r>
-        <w:t>SRV, a service that provides data on sales orders.  The example below uses this service.</w:t>
-      </w:r>
       <w:bookmarkStart w:id="0" w:name="_GoBack"/>
       <w:bookmarkEnd w:id="0"/>
     </w:p>
     <w:p>
-      <w:r>
-        <w:t>To obtain the metadata, login to the Fiori launchpad with your S/4 HANA credentials</w:t>
-      </w:r>
-      <w:r>
-        <w:t xml:space="preserve"> (so the browser has your authentication information)</w:t>
-      </w:r>
-      <w:r>
-        <w:t xml:space="preserve"> then open a new tab in the browser and navigate to this URL (replace &lt;HOST&gt; with the host name for your server):</w:t>
-      </w:r>
-    </w:p>
-    <w:p/>
-    <w:p>
-      <w:r>
-        <w:t>http://&lt;HOST&gt; /sap/</w:t>
+      <w:pPr>
+        <w:pStyle w:val="Heading2"/>
+      </w:pPr>
+      <w:r>
+        <w:t>SAP OData Model Creator</w:t>
+      </w:r>
+    </w:p>
+    <w:p>
+      <w:r>
+        <w:t xml:space="preserve">When you retrieve data from </w:t>
       </w:r>
       <w:proofErr w:type="spellStart"/>
-      <w:r>
-        <w:t>opu</w:t>
+      <w:proofErr w:type="gramStart"/>
+      <w:r>
+        <w:t>a</w:t>
       </w:r>
       <w:proofErr w:type="spellEnd"/>
-      <w:r>
-        <w:t>/</w:t>
-      </w:r>
-      <w:proofErr w:type="spellStart"/>
-      <w:r>
-        <w:t>odata</w:t>
-      </w:r>
-      <w:proofErr w:type="spellEnd"/>
-      <w:r>
-        <w:t>/sap/SD_F1814_SO_FS_SRV/$metadata/</w:t>
-      </w:r>
-    </w:p>
-    <w:p>
-      <w:r>
-        <w:t>Save the metadata to a file (ctrl-s) or use the provided metadata file.</w:t>
-      </w:r>
+      <w:proofErr w:type="gramEnd"/>
+      <w:r>
+        <w:t xml:space="preserve"> external system into a Mendix app you must have a place to store it in the project. Mendix apps use the Domain Model to define the required data structures.  SAP OData services can have quite complex data models and it would difficult to create everything required manually.  To facilitate this process, Mendix provides a tool called the SAP OData Model Creator.  The tool takes the metadata of an OData service and generates a Mendix module which you can import into a Mendix project.  </w:t>
+      </w:r>
+    </w:p>
+    <w:p>
+      <w:pPr>
+        <w:pStyle w:val="Heading3"/>
+      </w:pPr>
+      <w:r>
+        <w:t>Create the Mendix Module</w:t>
+      </w:r>
+    </w:p>
+    <w:p>
+      <w:r>
+        <w:t>You can access the SAP OData Model Creator at the following URL:</w:t>
+      </w:r>
+    </w:p>
+    <w:p>
+      <w:hyperlink r:id="rId7" w:history="1">
+        <w:r>
+          <w:rPr>
+            <w:rStyle w:val="Hyperlink"/>
+          </w:rPr>
+          <w:t>https://appstore.home.mendix.com/link/app/105622/</w:t>
+        </w:r>
+      </w:hyperlink>
     </w:p>
     <w:p/>
     <w:p>
@@ -251,72 +139,10 @@
         </w:rPr>
         <w:lastRenderedPageBreak/>
         <w:drawing>
-          <wp:inline distT="0" distB="0" distL="0" distR="0" wp14:anchorId="4CA251C4" wp14:editId="0A279BA1">
-            <wp:extent cx="5943600" cy="3985260"/>
-            <wp:effectExtent l="0" t="0" r="0" b="0"/>
-            <wp:docPr id="126" name="Picture 126"/>
-            <wp:cNvGraphicFramePr>
-              <a:graphicFrameLocks xmlns:a="http://schemas.openxmlformats.org/drawingml/2006/main" noChangeAspect="1"/>
-            </wp:cNvGraphicFramePr>
-            <a:graphic xmlns:a="http://schemas.openxmlformats.org/drawingml/2006/main">
-              <a:graphicData uri="http://schemas.openxmlformats.org/drawingml/2006/picture">
-                <pic:pic xmlns:pic="http://schemas.openxmlformats.org/drawingml/2006/picture">
-                  <pic:nvPicPr>
-                    <pic:cNvPr id="1" name=""/>
-                    <pic:cNvPicPr/>
-                  </pic:nvPicPr>
-                  <pic:blipFill>
-                    <a:blip r:embed="rId7"/>
-                    <a:stretch>
-                      <a:fillRect/>
-                    </a:stretch>
-                  </pic:blipFill>
-                  <pic:spPr>
-                    <a:xfrm>
-                      <a:off x="0" y="0"/>
-                      <a:ext cx="5943600" cy="3985260"/>
-                    </a:xfrm>
-                    <a:prstGeom prst="rect">
-                      <a:avLst/>
-                    </a:prstGeom>
-                  </pic:spPr>
-                </pic:pic>
-              </a:graphicData>
-            </a:graphic>
-          </wp:inline>
-        </w:drawing>
-      </w:r>
-    </w:p>
-    <w:p/>
-    <w:p/>
-    <w:p>
-      <w:r>
-        <w:t xml:space="preserve">In the SAP OData Model Creator, click </w:t>
-      </w:r>
-      <w:r>
-        <w:t>Open</w:t>
-      </w:r>
-      <w:r>
-        <w:t xml:space="preserve"> then click </w:t>
-      </w:r>
-      <w:r>
-        <w:t>Manual</w:t>
-      </w:r>
-      <w:r>
-        <w:t>:</w:t>
-      </w:r>
-    </w:p>
-    <w:p>
-      <w:r>
-        <w:rPr>
-          <w:noProof/>
-        </w:rPr>
-        <w:lastRenderedPageBreak/>
-        <w:drawing>
-          <wp:inline distT="0" distB="0" distL="0" distR="0" wp14:anchorId="2C8A37A5" wp14:editId="4D858BB5">
-            <wp:extent cx="5943600" cy="4496435"/>
-            <wp:effectExtent l="0" t="0" r="0" b="0"/>
-            <wp:docPr id="114" name="Picture 114"/>
+          <wp:inline distT="0" distB="0" distL="0" distR="0" wp14:anchorId="32B6139A" wp14:editId="0E1AC08F">
+            <wp:extent cx="5382376" cy="2000529"/>
+            <wp:effectExtent l="0" t="0" r="8890" b="0"/>
+            <wp:docPr id="4" name="Picture 4"/>
             <wp:cNvGraphicFramePr>
               <a:graphicFrameLocks xmlns:a="http://schemas.openxmlformats.org/drawingml/2006/main" noChangeAspect="1"/>
             </wp:cNvGraphicFramePr>
@@ -336,7 +162,7 @@
                   <pic:spPr>
                     <a:xfrm>
                       <a:off x="0" y="0"/>
-                      <a:ext cx="5943600" cy="4496435"/>
+                      <a:ext cx="5382376" cy="2000529"/>
                     </a:xfrm>
                     <a:prstGeom prst="rect">
                       <a:avLst/>
@@ -352,16 +178,56 @@
     <w:p/>
     <w:p>
       <w:r>
-        <w:t xml:space="preserve">Open the metadata file and click </w:t>
-      </w:r>
-      <w:r>
-        <w:t>Continue</w:t>
-      </w:r>
-      <w:r>
-        <w:t>.</w:t>
+        <w:t xml:space="preserve">The model creator needs the metadata of the OData services to generate the module.  </w:t>
+      </w:r>
+      <w:r>
+        <w:t xml:space="preserve">The metadata documents the services and data available from the OData service.  </w:t>
+      </w:r>
+      <w:r>
+        <w:t>The metadata can be obtained by adding $metadata to the end of the OData service document URL.  The URL below shows the URL to obtain the metadata for a service on an S/4 HANA system called SD_F1814_SO_FS_</w:t>
+      </w:r>
+      <w:r>
+        <w:t>SRV, a service that provides data on sales orders.  The example below uses this service.</w:t>
+      </w:r>
+    </w:p>
+    <w:p>
+      <w:r>
+        <w:t>To obtain the metadata, login to the Fiori launchpad with your S/4 HANA credentials</w:t>
+      </w:r>
+      <w:r>
+        <w:t xml:space="preserve"> (so the browser has your authentication information)</w:t>
+      </w:r>
+      <w:r>
+        <w:t xml:space="preserve"> then open a new tab in the browser and navigate to this URL (replace &lt;HOST&gt; with the host name for your server):</w:t>
       </w:r>
     </w:p>
     <w:p/>
+    <w:p>
+      <w:r>
+        <w:t>http://&lt;HOST&gt; /sap/</w:t>
+      </w:r>
+      <w:proofErr w:type="spellStart"/>
+      <w:r>
+        <w:t>opu</w:t>
+      </w:r>
+      <w:proofErr w:type="spellEnd"/>
+      <w:r>
+        <w:t>/</w:t>
+      </w:r>
+      <w:proofErr w:type="spellStart"/>
+      <w:r>
+        <w:t>odata</w:t>
+      </w:r>
+      <w:proofErr w:type="spellEnd"/>
+      <w:r>
+        <w:t>/sap/SD_F1814_SO_FS_SRV/$metadata/</w:t>
+      </w:r>
+    </w:p>
+    <w:p>
+      <w:r>
+        <w:t>Save the metadata to a file (ctrl-s) or use the provided metadata file.</w:t>
+      </w:r>
+    </w:p>
     <w:p/>
     <w:p>
       <w:r>
@@ -370,10 +236,10 @@
         </w:rPr>
         <w:lastRenderedPageBreak/>
         <w:drawing>
-          <wp:inline distT="0" distB="0" distL="0" distR="0" wp14:anchorId="174D85A2" wp14:editId="140C5A64">
-            <wp:extent cx="5943600" cy="3329305"/>
-            <wp:effectExtent l="0" t="0" r="0" b="4445"/>
-            <wp:docPr id="133" name="Picture 133"/>
+          <wp:inline distT="0" distB="0" distL="0" distR="0" wp14:anchorId="3359D79C" wp14:editId="18B15537">
+            <wp:extent cx="5943600" cy="3985260"/>
+            <wp:effectExtent l="0" t="0" r="0" b="0"/>
+            <wp:docPr id="126" name="Picture 126"/>
             <wp:cNvGraphicFramePr>
               <a:graphicFrameLocks xmlns:a="http://schemas.openxmlformats.org/drawingml/2006/main" noChangeAspect="1"/>
             </wp:cNvGraphicFramePr>
@@ -393,7 +259,7 @@
                   <pic:spPr>
                     <a:xfrm>
                       <a:off x="0" y="0"/>
-                      <a:ext cx="5943600" cy="3329305"/>
+                      <a:ext cx="5943600" cy="3985260"/>
                     </a:xfrm>
                     <a:prstGeom prst="rect">
                       <a:avLst/>
@@ -406,21 +272,23 @@
         </w:drawing>
       </w:r>
     </w:p>
-    <w:p>
-      <w:r>
-        <w:t xml:space="preserve">Select </w:t>
-      </w:r>
-      <w:r>
-        <w:t>SD_F1814_SO_FS_SRV</w:t>
-      </w:r>
-      <w:r>
-        <w:t xml:space="preserve"> and click </w:t>
-      </w:r>
-      <w:r>
-        <w:t>Continue</w:t>
-      </w:r>
-      <w:r>
-        <w:t>.</w:t>
+    <w:p/>
+    <w:p/>
+    <w:p>
+      <w:r>
+        <w:t xml:space="preserve">In the SAP OData Model Creator, click </w:t>
+      </w:r>
+      <w:r>
+        <w:t>Open</w:t>
+      </w:r>
+      <w:r>
+        <w:t xml:space="preserve"> then click </w:t>
+      </w:r>
+      <w:r>
+        <w:t>Manual</w:t>
+      </w:r>
+      <w:r>
+        <w:t>:</w:t>
       </w:r>
     </w:p>
     <w:p>
@@ -428,11 +296,12 @@
         <w:rPr>
           <w:noProof/>
         </w:rPr>
+        <w:lastRenderedPageBreak/>
         <w:drawing>
-          <wp:inline distT="0" distB="0" distL="0" distR="0" wp14:anchorId="38F46D32" wp14:editId="140DD9DA">
-            <wp:extent cx="5943600" cy="3552190"/>
+          <wp:inline distT="0" distB="0" distL="0" distR="0" wp14:anchorId="661ED4C7" wp14:editId="47D5C02B">
+            <wp:extent cx="5943600" cy="4496435"/>
             <wp:effectExtent l="0" t="0" r="0" b="0"/>
-            <wp:docPr id="138" name="Picture 138"/>
+            <wp:docPr id="114" name="Picture 114"/>
             <wp:cNvGraphicFramePr>
               <a:graphicFrameLocks xmlns:a="http://schemas.openxmlformats.org/drawingml/2006/main" noChangeAspect="1"/>
             </wp:cNvGraphicFramePr>
@@ -452,7 +321,7 @@
                   <pic:spPr>
                     <a:xfrm>
                       <a:off x="0" y="0"/>
-                      <a:ext cx="5943600" cy="3552190"/>
+                      <a:ext cx="5943600" cy="4496435"/>
                     </a:xfrm>
                     <a:prstGeom prst="rect">
                       <a:avLst/>
@@ -465,24 +334,20 @@
         </w:drawing>
       </w:r>
     </w:p>
-    <w:p>
-      <w:r>
-        <w:t xml:space="preserve">Click </w:t>
-      </w:r>
-      <w:proofErr w:type="gramStart"/>
-      <w:r>
-        <w:t>Generate .</w:t>
-      </w:r>
-      <w:proofErr w:type="spellStart"/>
-      <w:r>
-        <w:t>mpk</w:t>
-      </w:r>
-      <w:proofErr w:type="spellEnd"/>
-      <w:proofErr w:type="gramEnd"/>
-      <w:r>
-        <w:t xml:space="preserve"> and when it has finished click Download.</w:t>
-      </w:r>
-    </w:p>
+    <w:p/>
+    <w:p>
+      <w:r>
+        <w:t xml:space="preserve">Open the metadata file and click </w:t>
+      </w:r>
+      <w:r>
+        <w:t>Continue</w:t>
+      </w:r>
+      <w:r>
+        <w:t>.</w:t>
+      </w:r>
+    </w:p>
+    <w:p/>
+    <w:p/>
     <w:p>
       <w:r>
         <w:rPr>
@@ -490,10 +355,10 @@
         </w:rPr>
         <w:lastRenderedPageBreak/>
         <w:drawing>
-          <wp:inline distT="0" distB="0" distL="0" distR="0" wp14:anchorId="726B4CFE" wp14:editId="1975B372">
-            <wp:extent cx="5943600" cy="4405630"/>
-            <wp:effectExtent l="0" t="0" r="0" b="0"/>
-            <wp:docPr id="158" name="Picture 158"/>
+          <wp:inline distT="0" distB="0" distL="0" distR="0" wp14:anchorId="6E39FE58" wp14:editId="41DF762C">
+            <wp:extent cx="5943600" cy="3329305"/>
+            <wp:effectExtent l="0" t="0" r="0" b="4445"/>
+            <wp:docPr id="133" name="Picture 133"/>
             <wp:cNvGraphicFramePr>
               <a:graphicFrameLocks xmlns:a="http://schemas.openxmlformats.org/drawingml/2006/main" noChangeAspect="1"/>
             </wp:cNvGraphicFramePr>
@@ -513,7 +378,7 @@
                   <pic:spPr>
                     <a:xfrm>
                       <a:off x="0" y="0"/>
-                      <a:ext cx="5943600" cy="4405630"/>
+                      <a:ext cx="5943600" cy="3329305"/>
                     </a:xfrm>
                     <a:prstGeom prst="rect">
                       <a:avLst/>
@@ -528,7 +393,19 @@
     </w:p>
     <w:p>
       <w:r>
-        <w:t>When the module has been generated, click Download.</w:t>
+        <w:t xml:space="preserve">Select </w:t>
+      </w:r>
+      <w:r>
+        <w:t>SD_F1814_SO_FS_SRV</w:t>
+      </w:r>
+      <w:r>
+        <w:t xml:space="preserve"> and click </w:t>
+      </w:r>
+      <w:r>
+        <w:t>Continue</w:t>
+      </w:r>
+      <w:r>
+        <w:t>.</w:t>
       </w:r>
     </w:p>
     <w:p>
@@ -536,12 +413,11 @@
         <w:rPr>
           <w:noProof/>
         </w:rPr>
-        <w:lastRenderedPageBreak/>
         <w:drawing>
-          <wp:inline distT="0" distB="0" distL="0" distR="0" wp14:anchorId="5371E9F7" wp14:editId="5429827E">
-            <wp:extent cx="5943600" cy="4463415"/>
+          <wp:inline distT="0" distB="0" distL="0" distR="0" wp14:anchorId="34C547BB" wp14:editId="0F5DB14B">
+            <wp:extent cx="5943600" cy="3552190"/>
             <wp:effectExtent l="0" t="0" r="0" b="0"/>
-            <wp:docPr id="169" name="Picture 169"/>
+            <wp:docPr id="138" name="Picture 138"/>
             <wp:cNvGraphicFramePr>
               <a:graphicFrameLocks xmlns:a="http://schemas.openxmlformats.org/drawingml/2006/main" noChangeAspect="1"/>
             </wp:cNvGraphicFramePr>
@@ -561,7 +437,7 @@
                   <pic:spPr>
                     <a:xfrm>
                       <a:off x="0" y="0"/>
-                      <a:ext cx="5943600" cy="4463415"/>
+                      <a:ext cx="5943600" cy="3552190"/>
                     </a:xfrm>
                     <a:prstGeom prst="rect">
                       <a:avLst/>
@@ -575,16 +451,21 @@
       </w:r>
     </w:p>
     <w:p>
-      <w:pPr>
-        <w:pStyle w:val="Heading3"/>
-      </w:pPr>
-      <w:r>
-        <w:t>Import the Module into the Project</w:t>
-      </w:r>
-    </w:p>
-    <w:p>
-      <w:r>
-        <w:t>In the Mendix Modeler, right-click the project name in the Project Explorer and click Import module package…</w:t>
+      <w:r>
+        <w:t xml:space="preserve">Click </w:t>
+      </w:r>
+      <w:proofErr w:type="gramStart"/>
+      <w:r>
+        <w:t>Generate .</w:t>
+      </w:r>
+      <w:proofErr w:type="spellStart"/>
+      <w:r>
+        <w:t>mpk</w:t>
+      </w:r>
+      <w:proofErr w:type="spellEnd"/>
+      <w:proofErr w:type="gramEnd"/>
+      <w:r>
+        <w:t xml:space="preserve"> and when it has finished click Download.</w:t>
       </w:r>
     </w:p>
     <w:p>
@@ -592,11 +473,12 @@
         <w:rPr>
           <w:noProof/>
         </w:rPr>
+        <w:lastRenderedPageBreak/>
         <w:drawing>
-          <wp:inline distT="0" distB="0" distL="0" distR="0" wp14:anchorId="57800CD7" wp14:editId="6679719D">
-            <wp:extent cx="3781953" cy="2962688"/>
-            <wp:effectExtent l="0" t="0" r="9525" b="0"/>
-            <wp:docPr id="182" name="Picture 182"/>
+          <wp:inline distT="0" distB="0" distL="0" distR="0" wp14:anchorId="1867545A" wp14:editId="4F1BCCD2">
+            <wp:extent cx="5943600" cy="4405630"/>
+            <wp:effectExtent l="0" t="0" r="0" b="0"/>
+            <wp:docPr id="158" name="Picture 158"/>
             <wp:cNvGraphicFramePr>
               <a:graphicFrameLocks xmlns:a="http://schemas.openxmlformats.org/drawingml/2006/main" noChangeAspect="1"/>
             </wp:cNvGraphicFramePr>
@@ -616,7 +498,7 @@
                   <pic:spPr>
                     <a:xfrm>
                       <a:off x="0" y="0"/>
-                      <a:ext cx="3781953" cy="2962688"/>
+                      <a:ext cx="5943600" cy="4405630"/>
                     </a:xfrm>
                     <a:prstGeom prst="rect">
                       <a:avLst/>
@@ -631,21 +513,20 @@
     </w:p>
     <w:p>
       <w:r>
-        <w:lastRenderedPageBreak/>
-        <w:t>Navigate to the module package you downloaded and select it.  When prompted, select to add it as a new module.</w:t>
-      </w:r>
-    </w:p>
-    <w:p/>
+        <w:t>When the module has been generated, click Download.</w:t>
+      </w:r>
+    </w:p>
     <w:p>
       <w:r>
         <w:rPr>
           <w:noProof/>
         </w:rPr>
+        <w:lastRenderedPageBreak/>
         <w:drawing>
-          <wp:inline distT="0" distB="0" distL="0" distR="0" wp14:anchorId="5C08883F" wp14:editId="4E5FCE86">
-            <wp:extent cx="4744112" cy="2067213"/>
-            <wp:effectExtent l="0" t="0" r="0" b="9525"/>
-            <wp:docPr id="183" name="Picture 183"/>
+          <wp:inline distT="0" distB="0" distL="0" distR="0" wp14:anchorId="788D831B" wp14:editId="67EB9572">
+            <wp:extent cx="5943600" cy="4463415"/>
+            <wp:effectExtent l="0" t="0" r="0" b="0"/>
+            <wp:docPr id="169" name="Picture 169"/>
             <wp:cNvGraphicFramePr>
               <a:graphicFrameLocks xmlns:a="http://schemas.openxmlformats.org/drawingml/2006/main" noChangeAspect="1"/>
             </wp:cNvGraphicFramePr>
@@ -665,7 +546,7 @@
                   <pic:spPr>
                     <a:xfrm>
                       <a:off x="0" y="0"/>
-                      <a:ext cx="4744112" cy="2067213"/>
+                      <a:ext cx="5943600" cy="4463415"/>
                     </a:xfrm>
                     <a:prstGeom prst="rect">
                       <a:avLst/>
@@ -679,8 +560,16 @@
       </w:r>
     </w:p>
     <w:p>
-      <w:r>
-        <w:t>The module is added to the project.</w:t>
+      <w:pPr>
+        <w:pStyle w:val="Heading3"/>
+      </w:pPr>
+      <w:r>
+        <w:t>Import the Module into the Project</w:t>
+      </w:r>
+    </w:p>
+    <w:p>
+      <w:r>
+        <w:t>In the Mendix Modeler, right-click the project name in the Project Explorer and click Import module package…</w:t>
       </w:r>
     </w:p>
     <w:p>
@@ -689,10 +578,10 @@
           <w:noProof/>
         </w:rPr>
         <w:drawing>
-          <wp:inline distT="0" distB="0" distL="0" distR="0" wp14:anchorId="4C82CB43" wp14:editId="50BCA859">
-            <wp:extent cx="3134162" cy="2619741"/>
-            <wp:effectExtent l="0" t="0" r="0" b="9525"/>
-            <wp:docPr id="184" name="Picture 184"/>
+          <wp:inline distT="0" distB="0" distL="0" distR="0" wp14:anchorId="53D13352" wp14:editId="1BAAA2C3">
+            <wp:extent cx="3781953" cy="2962688"/>
+            <wp:effectExtent l="0" t="0" r="9525" b="0"/>
+            <wp:docPr id="182" name="Picture 182"/>
             <wp:cNvGraphicFramePr>
               <a:graphicFrameLocks xmlns:a="http://schemas.openxmlformats.org/drawingml/2006/main" noChangeAspect="1"/>
             </wp:cNvGraphicFramePr>
@@ -712,7 +601,7 @@
                   <pic:spPr>
                     <a:xfrm>
                       <a:off x="0" y="0"/>
-                      <a:ext cx="3134162" cy="2619741"/>
+                      <a:ext cx="3781953" cy="2962688"/>
                     </a:xfrm>
                     <a:prstGeom prst="rect">
                       <a:avLst/>
@@ -727,20 +616,21 @@
     </w:p>
     <w:p>
       <w:r>
-        <w:t>The Domain Model shows the database entities described by the metadata.</w:t>
-      </w:r>
-    </w:p>
+        <w:lastRenderedPageBreak/>
+        <w:t>Navigate to the module package you downloaded and select it.  When prompted, select to add it as a new module.</w:t>
+      </w:r>
+    </w:p>
+    <w:p/>
     <w:p>
       <w:r>
         <w:rPr>
           <w:noProof/>
         </w:rPr>
-        <w:lastRenderedPageBreak/>
         <w:drawing>
-          <wp:inline distT="0" distB="0" distL="0" distR="0" wp14:anchorId="70934475" wp14:editId="5CB62C72">
-            <wp:extent cx="5943600" cy="4163695"/>
-            <wp:effectExtent l="0" t="0" r="0" b="8255"/>
-            <wp:docPr id="185" name="Picture 185"/>
+          <wp:inline distT="0" distB="0" distL="0" distR="0" wp14:anchorId="7C32E1BC" wp14:editId="470AF3C4">
+            <wp:extent cx="4744112" cy="2067213"/>
+            <wp:effectExtent l="0" t="0" r="0" b="9525"/>
+            <wp:docPr id="183" name="Picture 183"/>
             <wp:cNvGraphicFramePr>
               <a:graphicFrameLocks xmlns:a="http://schemas.openxmlformats.org/drawingml/2006/main" noChangeAspect="1"/>
             </wp:cNvGraphicFramePr>
@@ -760,7 +650,7 @@
                   <pic:spPr>
                     <a:xfrm>
                       <a:off x="0" y="0"/>
-                      <a:ext cx="5943600" cy="4163695"/>
+                      <a:ext cx="4744112" cy="2067213"/>
                     </a:xfrm>
                     <a:prstGeom prst="rect">
                       <a:avLst/>
@@ -774,13 +664,8 @@
       </w:r>
     </w:p>
     <w:p>
-      <w:proofErr w:type="spellStart"/>
-      <w:r>
-        <w:t>EntitySetNames</w:t>
-      </w:r>
-      <w:proofErr w:type="spellEnd"/>
-      <w:r>
-        <w:t xml:space="preserve"> is an enumeration of the service endpoints available in the OData model.</w:t>
+      <w:r>
+        <w:t>The module is added to the project.</w:t>
       </w:r>
     </w:p>
     <w:p>
@@ -788,12 +673,11 @@
         <w:rPr>
           <w:noProof/>
         </w:rPr>
-        <w:lastRenderedPageBreak/>
         <w:drawing>
-          <wp:inline distT="0" distB="0" distL="0" distR="0" wp14:anchorId="53D3F9A3" wp14:editId="061CD575">
-            <wp:extent cx="5649113" cy="3877216"/>
-            <wp:effectExtent l="0" t="0" r="8890" b="9525"/>
-            <wp:docPr id="186" name="Picture 186"/>
+          <wp:inline distT="0" distB="0" distL="0" distR="0" wp14:anchorId="0A367375" wp14:editId="65F80D65">
+            <wp:extent cx="3134162" cy="2619741"/>
+            <wp:effectExtent l="0" t="0" r="0" b="9525"/>
+            <wp:docPr id="184" name="Picture 184"/>
             <wp:cNvGraphicFramePr>
               <a:graphicFrameLocks xmlns:a="http://schemas.openxmlformats.org/drawingml/2006/main" noChangeAspect="1"/>
             </wp:cNvGraphicFramePr>
@@ -813,7 +697,7 @@
                   <pic:spPr>
                     <a:xfrm>
                       <a:off x="0" y="0"/>
-                      <a:ext cx="5649113" cy="3877216"/>
+                      <a:ext cx="3134162" cy="2619741"/>
                     </a:xfrm>
                     <a:prstGeom prst="rect">
                       <a:avLst/>
@@ -826,23 +710,22 @@
         </w:drawing>
       </w:r>
     </w:p>
-    <w:p/>
-    <w:p>
-      <w:r>
-        <w:t>SD_F1814_SO_FS_SRV is a constant set to the base URI of the OData service.</w:t>
-      </w:r>
-    </w:p>
-    <w:p/>
+    <w:p>
+      <w:r>
+        <w:t>The Domain Model shows the database entities described by the metadata.</w:t>
+      </w:r>
+    </w:p>
     <w:p>
       <w:r>
         <w:rPr>
           <w:noProof/>
         </w:rPr>
+        <w:lastRenderedPageBreak/>
         <w:drawing>
-          <wp:inline distT="0" distB="0" distL="0" distR="0" wp14:anchorId="1B35AAEB" wp14:editId="74EAC2CC">
-            <wp:extent cx="5601482" cy="3153215"/>
-            <wp:effectExtent l="0" t="0" r="0" b="9525"/>
-            <wp:docPr id="187" name="Picture 187"/>
+          <wp:inline distT="0" distB="0" distL="0" distR="0" wp14:anchorId="7826B6E0" wp14:editId="0042B1C1">
+            <wp:extent cx="5943600" cy="4163695"/>
+            <wp:effectExtent l="0" t="0" r="0" b="8255"/>
+            <wp:docPr id="185" name="Picture 185"/>
             <wp:cNvGraphicFramePr>
               <a:graphicFrameLocks xmlns:a="http://schemas.openxmlformats.org/drawingml/2006/main" noChangeAspect="1"/>
             </wp:cNvGraphicFramePr>
@@ -862,6 +745,108 @@
                   <pic:spPr>
                     <a:xfrm>
                       <a:off x="0" y="0"/>
+                      <a:ext cx="5943600" cy="4163695"/>
+                    </a:xfrm>
+                    <a:prstGeom prst="rect">
+                      <a:avLst/>
+                    </a:prstGeom>
+                  </pic:spPr>
+                </pic:pic>
+              </a:graphicData>
+            </a:graphic>
+          </wp:inline>
+        </w:drawing>
+      </w:r>
+    </w:p>
+    <w:p>
+      <w:proofErr w:type="spellStart"/>
+      <w:r>
+        <w:t>EntitySetNames</w:t>
+      </w:r>
+      <w:proofErr w:type="spellEnd"/>
+      <w:r>
+        <w:t xml:space="preserve"> is an enumeration of the service endpoints available in the OData model.</w:t>
+      </w:r>
+    </w:p>
+    <w:p>
+      <w:r>
+        <w:rPr>
+          <w:noProof/>
+        </w:rPr>
+        <w:lastRenderedPageBreak/>
+        <w:drawing>
+          <wp:inline distT="0" distB="0" distL="0" distR="0" wp14:anchorId="19A9EEB1" wp14:editId="2736AAE9">
+            <wp:extent cx="5649113" cy="3877216"/>
+            <wp:effectExtent l="0" t="0" r="8890" b="9525"/>
+            <wp:docPr id="186" name="Picture 186"/>
+            <wp:cNvGraphicFramePr>
+              <a:graphicFrameLocks xmlns:a="http://schemas.openxmlformats.org/drawingml/2006/main" noChangeAspect="1"/>
+            </wp:cNvGraphicFramePr>
+            <a:graphic xmlns:a="http://schemas.openxmlformats.org/drawingml/2006/main">
+              <a:graphicData uri="http://schemas.openxmlformats.org/drawingml/2006/picture">
+                <pic:pic xmlns:pic="http://schemas.openxmlformats.org/drawingml/2006/picture">
+                  <pic:nvPicPr>
+                    <pic:cNvPr id="1" name=""/>
+                    <pic:cNvPicPr/>
+                  </pic:nvPicPr>
+                  <pic:blipFill>
+                    <a:blip r:embed="rId19"/>
+                    <a:stretch>
+                      <a:fillRect/>
+                    </a:stretch>
+                  </pic:blipFill>
+                  <pic:spPr>
+                    <a:xfrm>
+                      <a:off x="0" y="0"/>
+                      <a:ext cx="5649113" cy="3877216"/>
+                    </a:xfrm>
+                    <a:prstGeom prst="rect">
+                      <a:avLst/>
+                    </a:prstGeom>
+                  </pic:spPr>
+                </pic:pic>
+              </a:graphicData>
+            </a:graphic>
+          </wp:inline>
+        </w:drawing>
+      </w:r>
+    </w:p>
+    <w:p/>
+    <w:p>
+      <w:r>
+        <w:t>SD_F1814_SO_FS_SRV is a constant set to the base URI of the OData service.</w:t>
+      </w:r>
+    </w:p>
+    <w:p/>
+    <w:p>
+      <w:r>
+        <w:rPr>
+          <w:noProof/>
+        </w:rPr>
+        <w:drawing>
+          <wp:inline distT="0" distB="0" distL="0" distR="0" wp14:anchorId="77476DBC" wp14:editId="0A49C773">
+            <wp:extent cx="5601482" cy="3153215"/>
+            <wp:effectExtent l="0" t="0" r="0" b="9525"/>
+            <wp:docPr id="187" name="Picture 187"/>
+            <wp:cNvGraphicFramePr>
+              <a:graphicFrameLocks xmlns:a="http://schemas.openxmlformats.org/drawingml/2006/main" noChangeAspect="1"/>
+            </wp:cNvGraphicFramePr>
+            <a:graphic xmlns:a="http://schemas.openxmlformats.org/drawingml/2006/main">
+              <a:graphicData uri="http://schemas.openxmlformats.org/drawingml/2006/picture">
+                <pic:pic xmlns:pic="http://schemas.openxmlformats.org/drawingml/2006/picture">
+                  <pic:nvPicPr>
+                    <pic:cNvPr id="1" name=""/>
+                    <pic:cNvPicPr/>
+                  </pic:nvPicPr>
+                  <pic:blipFill>
+                    <a:blip r:embed="rId20"/>
+                    <a:stretch>
+                      <a:fillRect/>
+                    </a:stretch>
+                  </pic:blipFill>
+                  <pic:spPr>
+                    <a:xfrm>
+                      <a:off x="0" y="0"/>
                       <a:ext cx="5601482" cy="3153215"/>
                     </a:xfrm>
                     <a:prstGeom prst="rect">
@@ -877,6 +862,7 @@
     </w:p>
     <w:p/>
     <w:sectPr>
+      <w:footerReference w:type="default" r:id="rId21"/>
       <w:pgSz w:w="12240" w:h="15840"/>
       <w:pgMar w:top="1440" w:right="1440" w:bottom="1440" w:left="1440" w:header="720" w:footer="720" w:gutter="0"/>
       <w:cols w:space="720"/>
@@ -884,6 +870,118 @@
     </w:sectPr>
   </w:body>
 </w:document>
+</file>
+
+<file path=word/endnotes.xml><?xml version="1.0" encoding="utf-8"?>
+<w:endnotes xmlns:wpc="http://schemas.microsoft.com/office/word/2010/wordprocessingCanvas" xmlns:cx="http://schemas.microsoft.com/office/drawing/2014/chartex" xmlns:cx1="http://schemas.microsoft.com/office/drawing/2015/9/8/chartex" xmlns:cx2="http://schemas.microsoft.com/office/drawing/2015/10/21/chartex" xmlns:cx3="http://schemas.microsoft.com/office/drawing/2016/5/9/chartex" xmlns:cx4="http://schemas.microsoft.com/office/drawing/2016/5/10/chartex" xmlns:cx5="http://schemas.microsoft.com/office/drawing/2016/5/11/chartex" xmlns:cx6="http://schemas.microsoft.com/office/drawing/2016/5/12/chartex" xmlns:cx7="http://schemas.microsoft.com/office/drawing/2016/5/13/chartex" xmlns:cx8="http://schemas.microsoft.com/office/drawing/2016/5/14/chartex" xmlns:mc="http://schemas.openxmlformats.org/markup-compatibility/2006" xmlns:aink="http://schemas.microsoft.com/office/drawing/2016/ink" xmlns:am3d="http://schemas.microsoft.com/office/drawing/2017/model3d" xmlns:o="urn:schemas-microsoft-com:office:office" xmlns:r="http://schemas.openxmlformats.org/officeDocument/2006/relationships" xmlns:m="http://schemas.openxmlformats.org/officeDocument/2006/math" xmlns:v="urn:schemas-microsoft-com:vml" xmlns:wp14="http://schemas.microsoft.com/office/word/2010/wordprocessingDrawing" xmlns:wp="http://schemas.openxmlformats.org/drawingml/2006/wordprocessingDrawing" xmlns:w10="urn:schemas-microsoft-com:office:word" xmlns:w="http://schemas.openxmlformats.org/wordprocessingml/2006/main" xmlns:w14="http://schemas.microsoft.com/office/word/2010/wordml" xmlns:w15="http://schemas.microsoft.com/office/word/2012/wordml" xmlns:w16cid="http://schemas.microsoft.com/office/word/2016/wordml/cid" xmlns:w16se="http://schemas.microsoft.com/office/word/2015/wordml/symex" xmlns:wpg="http://schemas.microsoft.com/office/word/2010/wordprocessingGroup" xmlns:wpi="http://schemas.microsoft.com/office/word/2010/wordprocessingInk" xmlns:wne="http://schemas.microsoft.com/office/word/2006/wordml" xmlns:wps="http://schemas.microsoft.com/office/word/2010/wordprocessingShape" mc:Ignorable="w14 w15 w16se w16cid wp14">
+  <w:endnote w:type="separator" w:id="-1">
+    <w:p>
+      <w:pPr>
+        <w:spacing w:after="0" w:line="240" w:lineRule="auto"/>
+      </w:pPr>
+      <w:r>
+        <w:separator/>
+      </w:r>
+    </w:p>
+  </w:endnote>
+  <w:endnote w:type="continuationSeparator" w:id="0">
+    <w:p>
+      <w:pPr>
+        <w:spacing w:after="0" w:line="240" w:lineRule="auto"/>
+      </w:pPr>
+      <w:r>
+        <w:continuationSeparator/>
+      </w:r>
+    </w:p>
+  </w:endnote>
+</w:endnotes>
+</file>
+
+<file path=word/footer1.xml><?xml version="1.0" encoding="utf-8"?>
+<w:ftr xmlns:wpc="http://schemas.microsoft.com/office/word/2010/wordprocessingCanvas" xmlns:cx="http://schemas.microsoft.com/office/drawing/2014/chartex" xmlns:cx1="http://schemas.microsoft.com/office/drawing/2015/9/8/chartex" xmlns:cx2="http://schemas.microsoft.com/office/drawing/2015/10/21/chartex" xmlns:cx3="http://schemas.microsoft.com/office/drawing/2016/5/9/chartex" xmlns:cx4="http://schemas.microsoft.com/office/drawing/2016/5/10/chartex" xmlns:cx5="http://schemas.microsoft.com/office/drawing/2016/5/11/chartex" xmlns:cx6="http://schemas.microsoft.com/office/drawing/2016/5/12/chartex" xmlns:cx7="http://schemas.microsoft.com/office/drawing/2016/5/13/chartex" xmlns:cx8="http://schemas.microsoft.com/office/drawing/2016/5/14/chartex" xmlns:mc="http://schemas.openxmlformats.org/markup-compatibility/2006" xmlns:aink="http://schemas.microsoft.com/office/drawing/2016/ink" xmlns:am3d="http://schemas.microsoft.com/office/drawing/2017/model3d" xmlns:o="urn:schemas-microsoft-com:office:office" xmlns:r="http://schemas.openxmlformats.org/officeDocument/2006/relationships" xmlns:m="http://schemas.openxmlformats.org/officeDocument/2006/math" xmlns:v="urn:schemas-microsoft-com:vml" xmlns:wp14="http://schemas.microsoft.com/office/word/2010/wordprocessingDrawing" xmlns:wp="http://schemas.openxmlformats.org/drawingml/2006/wordprocessingDrawing" xmlns:w10="urn:schemas-microsoft-com:office:word" xmlns:w="http://schemas.openxmlformats.org/wordprocessingml/2006/main" xmlns:w14="http://schemas.microsoft.com/office/word/2010/wordml" xmlns:w15="http://schemas.microsoft.com/office/word/2012/wordml" xmlns:w16cid="http://schemas.microsoft.com/office/word/2016/wordml/cid" xmlns:w16se="http://schemas.microsoft.com/office/word/2015/wordml/symex" xmlns:wpg="http://schemas.microsoft.com/office/word/2010/wordprocessingGroup" xmlns:wpi="http://schemas.microsoft.com/office/word/2010/wordprocessingInk" xmlns:wne="http://schemas.microsoft.com/office/word/2006/wordml" xmlns:wps="http://schemas.microsoft.com/office/word/2010/wordprocessingShape" mc:Ignorable="w14 w15 w16se w16cid wp14">
+  <w:sdt>
+    <w:sdtPr>
+      <w:id w:val="-750272462"/>
+      <w:docPartObj>
+        <w:docPartGallery w:val="Page Numbers (Bottom of Page)"/>
+        <w:docPartUnique/>
+      </w:docPartObj>
+    </w:sdtPr>
+    <w:sdtEndPr>
+      <w:rPr>
+        <w:noProof/>
+      </w:rPr>
+    </w:sdtEndPr>
+    <w:sdtContent>
+      <w:p>
+        <w:pPr>
+          <w:pStyle w:val="Footer"/>
+          <w:jc w:val="right"/>
+        </w:pPr>
+        <w:r>
+          <w:fldChar w:fldCharType="begin"/>
+        </w:r>
+        <w:r>
+          <w:instrText xml:space="preserve"> PAGE   \* MERGEFORMAT </w:instrText>
+        </w:r>
+        <w:r>
+          <w:fldChar w:fldCharType="separate"/>
+        </w:r>
+        <w:r>
+          <w:rPr>
+            <w:noProof/>
+          </w:rPr>
+          <w:t>2</w:t>
+        </w:r>
+        <w:r>
+          <w:rPr>
+            <w:noProof/>
+          </w:rPr>
+          <w:fldChar w:fldCharType="end"/>
+        </w:r>
+      </w:p>
+    </w:sdtContent>
+  </w:sdt>
+  <w:p>
+    <w:pPr>
+      <w:pStyle w:val="Footer"/>
+    </w:pPr>
+    <w:r>
+      <w:rPr>
+        <w:rFonts w:cstheme="minorHAnsi"/>
+      </w:rPr>
+      <w:t>©</w:t>
+    </w:r>
+    <w:r>
+      <w:t xml:space="preserve"> Ross Hightower, 2019</w:t>
+    </w:r>
+  </w:p>
+</w:ftr>
+</file>
+
+<file path=word/footnotes.xml><?xml version="1.0" encoding="utf-8"?>
+<w:footnotes xmlns:wpc="http://schemas.microsoft.com/office/word/2010/wordprocessingCanvas" xmlns:cx="http://schemas.microsoft.com/office/drawing/2014/chartex" xmlns:cx1="http://schemas.microsoft.com/office/drawing/2015/9/8/chartex" xmlns:cx2="http://schemas.microsoft.com/office/drawing/2015/10/21/chartex" xmlns:cx3="http://schemas.microsoft.com/office/drawing/2016/5/9/chartex" xmlns:cx4="http://schemas.microsoft.com/office/drawing/2016/5/10/chartex" xmlns:cx5="http://schemas.microsoft.com/office/drawing/2016/5/11/chartex" xmlns:cx6="http://schemas.microsoft.com/office/drawing/2016/5/12/chartex" xmlns:cx7="http://schemas.microsoft.com/office/drawing/2016/5/13/chartex" xmlns:cx8="http://schemas.microsoft.com/office/drawing/2016/5/14/chartex" xmlns:mc="http://schemas.openxmlformats.org/markup-compatibility/2006" xmlns:aink="http://schemas.microsoft.com/office/drawing/2016/ink" xmlns:am3d="http://schemas.microsoft.com/office/drawing/2017/model3d" xmlns:o="urn:schemas-microsoft-com:office:office" xmlns:r="http://schemas.openxmlformats.org/officeDocument/2006/relationships" xmlns:m="http://schemas.openxmlformats.org/officeDocument/2006/math" xmlns:v="urn:schemas-microsoft-com:vml" xmlns:wp14="http://schemas.microsoft.com/office/word/2010/wordprocessingDrawing" xmlns:wp="http://schemas.openxmlformats.org/drawingml/2006/wordprocessingDrawing" xmlns:w10="urn:schemas-microsoft-com:office:word" xmlns:w="http://schemas.openxmlformats.org/wordprocessingml/2006/main" xmlns:w14="http://schemas.microsoft.com/office/word/2010/wordml" xmlns:w15="http://schemas.microsoft.com/office/word/2012/wordml" xmlns:w16cid="http://schemas.microsoft.com/office/word/2016/wordml/cid" xmlns:w16se="http://schemas.microsoft.com/office/word/2015/wordml/symex" xmlns:wpg="http://schemas.microsoft.com/office/word/2010/wordprocessingGroup" xmlns:wpi="http://schemas.microsoft.com/office/word/2010/wordprocessingInk" xmlns:wne="http://schemas.microsoft.com/office/word/2006/wordml" xmlns:wps="http://schemas.microsoft.com/office/word/2010/wordprocessingShape" mc:Ignorable="w14 w15 w16se w16cid wp14">
+  <w:footnote w:type="separator" w:id="-1">
+    <w:p>
+      <w:pPr>
+        <w:spacing w:after="0" w:line="240" w:lineRule="auto"/>
+      </w:pPr>
+      <w:r>
+        <w:separator/>
+      </w:r>
+    </w:p>
+  </w:footnote>
+  <w:footnote w:type="continuationSeparator" w:id="0">
+    <w:p>
+      <w:pPr>
+        <w:spacing w:after="0" w:line="240" w:lineRule="auto"/>
+      </w:pPr>
+      <w:r>
+        <w:continuationSeparator/>
+      </w:r>
+    </w:p>
+  </w:footnote>
+</w:footnotes>
 </file>
 
 <file path=word/styles.xml><?xml version="1.0" encoding="utf-8"?>
@@ -1438,6 +1536,50 @@
       <w:u w:val="single"/>
     </w:rPr>
   </w:style>
+  <w:style w:type="paragraph" w:styleId="Header">
+    <w:name w:val="header"/>
+    <w:basedOn w:val="Normal"/>
+    <w:link w:val="HeaderChar"/>
+    <w:uiPriority w:val="99"/>
+    <w:unhideWhenUsed/>
+    <w:rsid w:val="002E4B2E"/>
+    <w:pPr>
+      <w:tabs>
+        <w:tab w:val="center" w:pos="4680"/>
+        <w:tab w:val="right" w:pos="9360"/>
+      </w:tabs>
+      <w:spacing w:after="0" w:line="240" w:lineRule="auto"/>
+    </w:pPr>
+  </w:style>
+  <w:style w:type="character" w:customStyle="1" w:styleId="HeaderChar">
+    <w:name w:val="Header Char"/>
+    <w:basedOn w:val="DefaultParagraphFont"/>
+    <w:link w:val="Header"/>
+    <w:uiPriority w:val="99"/>
+    <w:rsid w:val="002E4B2E"/>
+  </w:style>
+  <w:style w:type="paragraph" w:styleId="Footer">
+    <w:name w:val="footer"/>
+    <w:basedOn w:val="Normal"/>
+    <w:link w:val="FooterChar"/>
+    <w:uiPriority w:val="99"/>
+    <w:unhideWhenUsed/>
+    <w:rsid w:val="002E4B2E"/>
+    <w:pPr>
+      <w:tabs>
+        <w:tab w:val="center" w:pos="4680"/>
+        <w:tab w:val="right" w:pos="9360"/>
+      </w:tabs>
+      <w:spacing w:after="0" w:line="240" w:lineRule="auto"/>
+    </w:pPr>
+  </w:style>
+  <w:style w:type="character" w:customStyle="1" w:styleId="FooterChar">
+    <w:name w:val="Footer Char"/>
+    <w:basedOn w:val="DefaultParagraphFont"/>
+    <w:link w:val="Footer"/>
+    <w:uiPriority w:val="99"/>
+    <w:rsid w:val="002E4B2E"/>
+  </w:style>
 </w:styles>
 </file>
 
